--- a/Teaching_Statement.docx
+++ b/Teaching_Statement.docx
@@ -365,7 +365,37 @@
           <w:color w:val="000000" w:themeColor="text1"/>
         </w:rPr>
         <w:lastRenderedPageBreak/>
-        <w:t>Accessible, multimodal materials: From TicApp’s bilingual interface to Zoom-based institutes, I design resources that accommodate diverse linguistic backgrounds, technology access, an</w:t>
+        <w:t xml:space="preserve">Accessible, multimodal materials: From </w:t>
+      </w:r>
+      <w:proofErr w:type="spellStart"/>
+      <w:r>
+        <w:rPr>
+          <w:rFonts w:ascii="Times New Roman" w:hAnsi="Times New Roman" w:cs="Times New Roman"/>
+          <w:color w:val="000000" w:themeColor="text1"/>
+        </w:rPr>
+        <w:t>T</w:t>
+      </w:r>
+      <w:r>
+        <w:rPr>
+          <w:rFonts w:ascii="Times New Roman" w:hAnsi="Times New Roman" w:cs="Times New Roman"/>
+          <w:color w:val="000000" w:themeColor="text1"/>
+        </w:rPr>
+        <w:t>IC</w:t>
+      </w:r>
+      <w:r>
+        <w:rPr>
+          <w:rFonts w:ascii="Times New Roman" w:hAnsi="Times New Roman" w:cs="Times New Roman"/>
+          <w:color w:val="000000" w:themeColor="text1"/>
+        </w:rPr>
+        <w:t>App’s</w:t>
+      </w:r>
+      <w:proofErr w:type="spellEnd"/>
+      <w:r>
+        <w:rPr>
+          <w:rFonts w:ascii="Times New Roman" w:hAnsi="Times New Roman" w:cs="Times New Roman"/>
+          <w:color w:val="000000" w:themeColor="text1"/>
+        </w:rPr>
+        <w:t xml:space="preserve"> bilingual interface to Zoom-based institutes, I design resources that accommodate diverse linguistic backgrounds, technology access, an</w:t>
       </w:r>
       <w:r>
         <w:rPr>
@@ -377,28 +407,8 @@
     </w:p>
     <w:p>
       <w:pPr>
-        <w:pStyle w:val="Heading2"/>
         <w:rPr>
-          <w:rFonts w:ascii="Times New Roman" w:hAnsi="Times New Roman" w:cs="Times New Roman"/>
-          <w:color w:val="000000" w:themeColor="text1"/>
-          <w:sz w:val="22"/>
-          <w:szCs w:val="22"/>
-        </w:rPr>
-      </w:pPr>
-      <w:r>
-        <w:rPr>
-          <w:rFonts w:ascii="Times New Roman" w:hAnsi="Times New Roman" w:cs="Times New Roman"/>
-          <w:color w:val="000000" w:themeColor="text1"/>
-          <w:sz w:val="22"/>
-          <w:szCs w:val="22"/>
-        </w:rPr>
-        <w:t>Commitment to Continuous Growth</w:t>
-      </w:r>
-    </w:p>
-    <w:p>
-      <w:pPr>
-        <w:rPr>
-          <w:rFonts w:ascii="Times New Roman" w:hAnsi="Times New Roman" w:cs="Times New Roman"/>
+          <w:rFonts w:ascii="Times New Roman" w:hAnsi="Times New Roman" w:cs="Times New Roman" w:hint="eastAsia"/>
           <w:color w:val="000000" w:themeColor="text1"/>
         </w:rPr>
       </w:pPr>
@@ -407,37 +417,70 @@
           <w:rFonts w:ascii="Times New Roman" w:hAnsi="Times New Roman" w:cs="Times New Roman"/>
           <w:color w:val="000000" w:themeColor="text1"/>
         </w:rPr>
-        <w:t xml:space="preserve">I approach teaching as ongoing inquiry. I document impact through needs assessments, evaluation toolkits, and reflective memos that feed back into scholarship and grants. </w:t>
-      </w:r>
-      <w:proofErr w:type="gramStart"/>
-      <w:r>
-        <w:rPr>
-          <w:rFonts w:ascii="Times New Roman" w:hAnsi="Times New Roman" w:cs="Times New Roman"/>
-          <w:color w:val="000000" w:themeColor="text1"/>
-        </w:rPr>
-        <w:t>Future plans</w:t>
-      </w:r>
-      <w:proofErr w:type="gramEnd"/>
-      <w:r>
-        <w:rPr>
-          <w:rFonts w:ascii="Times New Roman" w:hAnsi="Times New Roman" w:cs="Times New Roman"/>
-          <w:color w:val="000000" w:themeColor="text1"/>
-        </w:rPr>
-        <w:t xml:space="preserve"> include expandin</w:t>
+        <w:t xml:space="preserve">I approach teaching as </w:t>
       </w:r>
       <w:r>
         <w:rPr>
           <w:rFonts w:ascii="Times New Roman" w:hAnsi="Times New Roman" w:cs="Times New Roman"/>
           <w:color w:val="000000" w:themeColor="text1"/>
         </w:rPr>
-        <w:t>g AI-supported mentoring studios, partnering with industry to design inclusive continuing education, and publishing open resources that help instructors enact equitable AI literacy. By aligning research, teaching, and community service, I strive to help le</w:t>
+        <w:t xml:space="preserve">an </w:t>
       </w:r>
       <w:r>
         <w:rPr>
           <w:rFonts w:ascii="Times New Roman" w:hAnsi="Times New Roman" w:cs="Times New Roman"/>
           <w:color w:val="000000" w:themeColor="text1"/>
         </w:rPr>
-        <w:t>arners—and fellow educators—navigate the evolving landscape of AI-enhanced learning with confidence and care.</w:t>
+        <w:t xml:space="preserve">ongoing inquiry. </w:t>
+      </w:r>
+      <w:r>
+        <w:rPr>
+          <w:rFonts w:ascii="Times New Roman" w:hAnsi="Times New Roman" w:cs="Times New Roman"/>
+          <w:color w:val="000000" w:themeColor="text1"/>
+        </w:rPr>
+        <w:t>Each class informs my research on how learners engage with AI, while my research deepens classroom inquiry.</w:t>
+      </w:r>
+      <w:r>
+        <w:rPr>
+          <w:rFonts w:ascii="Times New Roman" w:hAnsi="Times New Roman" w:cs="Times New Roman"/>
+          <w:color w:val="000000" w:themeColor="text1"/>
+        </w:rPr>
+        <w:t xml:space="preserve"> </w:t>
+      </w:r>
+      <w:r>
+        <w:rPr>
+          <w:rFonts w:ascii="Times New Roman" w:hAnsi="Times New Roman" w:cs="Times New Roman"/>
+          <w:color w:val="000000" w:themeColor="text1"/>
+        </w:rPr>
+        <w:t>Ultimately, I aspire to help students</w:t>
+      </w:r>
+      <w:r>
+        <w:rPr>
+          <w:rFonts w:ascii="Times New Roman" w:hAnsi="Times New Roman" w:cs="Times New Roman"/>
+          <w:color w:val="000000" w:themeColor="text1"/>
+        </w:rPr>
+        <w:t xml:space="preserve"> </w:t>
+      </w:r>
+      <w:r>
+        <w:rPr>
+          <w:rFonts w:ascii="Times New Roman" w:hAnsi="Times New Roman" w:cs="Times New Roman"/>
+          <w:color w:val="000000" w:themeColor="text1"/>
+        </w:rPr>
+        <w:t>and future educators</w:t>
+      </w:r>
+      <w:r>
+        <w:rPr>
+          <w:rFonts w:ascii="Times New Roman" w:hAnsi="Times New Roman" w:cs="Times New Roman"/>
+          <w:color w:val="000000" w:themeColor="text1"/>
+        </w:rPr>
+        <w:t xml:space="preserve"> </w:t>
+      </w:r>
+      <w:r>
+        <w:rPr>
+          <w:rFonts w:ascii="Times New Roman" w:hAnsi="Times New Roman" w:cs="Times New Roman"/>
+          <w:color w:val="000000" w:themeColor="text1"/>
+        </w:rPr>
+        <w:t>become designers of their own learning and critical stewards of emerging technologies.</w:t>
       </w:r>
     </w:p>
     <w:sectPr>

--- a/Teaching_Statement.docx
+++ b/Teaching_Statement.docx
@@ -14,21 +14,7 @@
           <w:rFonts w:ascii="Times New Roman" w:hAnsi="Times New Roman" w:cs="Times New Roman"/>
           <w:color w:val="000000" w:themeColor="text1"/>
         </w:rPr>
-        <w:t xml:space="preserve">My teaching philosophy is grounded in inclusive design, iterative reflection, and partnership with learners. Across graduate and undergraduate classrooms, hybrid institutes, and community programs, I create </w:t>
-      </w:r>
-      <w:r>
-        <w:rPr>
-          <w:rFonts w:ascii="Times New Roman" w:hAnsi="Times New Roman" w:cs="Times New Roman"/>
-          <w:color w:val="000000" w:themeColor="text1"/>
-        </w:rPr>
-        <w:t>environments where students build agency, articulate their identities, and transfer learning into complex, real-world contexts. I draw upon instructional design scholarship, learning analytics, and my experiences coordinating large tutoring programs to des</w:t>
-      </w:r>
-      <w:r>
-        <w:rPr>
-          <w:rFonts w:ascii="Times New Roman" w:hAnsi="Times New Roman" w:cs="Times New Roman"/>
-          <w:color w:val="000000" w:themeColor="text1"/>
-        </w:rPr>
-        <w:t>ign learning experiences that are welcoming, data-informed, and co-created.</w:t>
+        <w:t>My teaching philosophy is grounded in inclusive design, iterative reflection, and partnership with learners. Across graduate and undergraduate classrooms, hybrid institutes, and community programs, I create environments where students build agency, articulate their identities, and transfer learning into complex, real-world contexts. I draw upon instructional design scholarship, learning analytics, and my experiences coordinating large tutoring programs to design learning experiences that are welcoming, data-informed, and co-created.</w:t>
       </w:r>
     </w:p>
     <w:p>
@@ -78,44 +64,21 @@
           <w:rFonts w:ascii="Times New Roman" w:hAnsi="Times New Roman" w:cs="Times New Roman"/>
           <w:color w:val="000000" w:themeColor="text1"/>
         </w:rPr>
-        <w:t xml:space="preserve"> I co-teach EDCI 557 Strategic Assessment &amp; Evaluation, a fully online graduate course serving working professionals. I rede</w:t>
+        <w:t xml:space="preserve"> I co-teach EDCI 557 Strategic Assessment &amp; Evaluation, a fully online graduate course serving working professionals. I redesigned the course structure with weekly overview videos, Brightspace dashboards, and scaffolded assessments that help students iterate on evaluation plans. Clear getting-started modules, community check-ins, and optional lab hours ensure that remote learners across time zones feel supported. At Beijing Normal University</w:t>
       </w:r>
       <w:r>
         <w:rPr>
           <w:rFonts w:ascii="Times New Roman" w:hAnsi="Times New Roman" w:cs="Times New Roman"/>
           <w:color w:val="000000" w:themeColor="text1"/>
         </w:rPr>
-        <w:t>signed the course structure with weekly overview videos, Brightspace dashboards, and scaffolded assessments that help students iterate on evaluation plans. Clear getting-started modules, community check-ins, and optional lab hours ensure that remote learne</w:t>
+        <w:t>,</w:t>
       </w:r>
       <w:r>
         <w:rPr>
           <w:rFonts w:ascii="Times New Roman" w:hAnsi="Times New Roman" w:cs="Times New Roman"/>
           <w:color w:val="000000" w:themeColor="text1"/>
         </w:rPr>
-        <w:t xml:space="preserve">rs across time zones feel supported. At Beijing Normal </w:t>
-      </w:r>
-      <w:proofErr w:type="gramStart"/>
-      <w:r>
-        <w:rPr>
-          <w:rFonts w:ascii="Times New Roman" w:hAnsi="Times New Roman" w:cs="Times New Roman"/>
-          <w:color w:val="000000" w:themeColor="text1"/>
-        </w:rPr>
-        <w:t>University</w:t>
-      </w:r>
-      <w:proofErr w:type="gramEnd"/>
-      <w:r>
-        <w:rPr>
-          <w:rFonts w:ascii="Times New Roman" w:hAnsi="Times New Roman" w:cs="Times New Roman"/>
-          <w:color w:val="000000" w:themeColor="text1"/>
-        </w:rPr>
-        <w:t xml:space="preserve"> I co-facilitated the hybrid ELT Professionalism institute, developing bilingual materials, live Zoom facilitation guides, and reflective prompts to connect pre- and in-service teachers acros</w:t>
-      </w:r>
-      <w:r>
-        <w:rPr>
-          <w:rFonts w:ascii="Times New Roman" w:hAnsi="Times New Roman" w:cs="Times New Roman"/>
-          <w:color w:val="000000" w:themeColor="text1"/>
-        </w:rPr>
-        <w:t>s continents.</w:t>
+        <w:t xml:space="preserve"> I co-facilitated the hybrid ELT Professionalism institute, developing bilingual materials, live Zoom facilitation guides, and reflective prompts to connect pre- and in-service teachers across continents.</w:t>
       </w:r>
     </w:p>
     <w:p>
@@ -130,21 +93,7 @@
           <w:rFonts w:ascii="Times New Roman" w:hAnsi="Times New Roman" w:cs="Times New Roman"/>
           <w:color w:val="000000" w:themeColor="text1"/>
         </w:rPr>
-        <w:t>During my three years as visiting faculty and tutor coordinator for the Indiana University Chinese Flagship Program, I taught courses from elementary through capstone levels and supervised more than 200 tutors. I instituted competency-based t</w:t>
-      </w:r>
-      <w:r>
-        <w:rPr>
-          <w:rFonts w:ascii="Times New Roman" w:hAnsi="Times New Roman" w:cs="Times New Roman"/>
-          <w:color w:val="000000" w:themeColor="text1"/>
-        </w:rPr>
-        <w:t>raining workshops, observation rubrics, and peer coaching routines that increased Oral Proficiency Interview success rates while building a culture of care. These experiences shape my commitment to designing learning ecosystems that integrate coursework, m</w:t>
-      </w:r>
-      <w:r>
-        <w:rPr>
-          <w:rFonts w:ascii="Times New Roman" w:hAnsi="Times New Roman" w:cs="Times New Roman"/>
-          <w:color w:val="000000" w:themeColor="text1"/>
-        </w:rPr>
-        <w:t>entoring, and authentic practice.</w:t>
+        <w:t>During my three years as visiting faculty and tutor coordinator for the Indiana University Chinese Flagship Program, I taught courses from elementary through capstone levels and supervised more than 200 tutors. I instituted competency-based training workshops, observation rubrics, and peer coaching routines that increased Oral Proficiency Interview success rates while building a culture of care. These experiences shape my commitment to designing learning ecosystems that integrate coursework, mentoring, and authentic practice.</w:t>
       </w:r>
     </w:p>
     <w:p>
@@ -230,21 +179,7 @@
           <w:rFonts w:ascii="Times New Roman" w:hAnsi="Times New Roman" w:cs="Times New Roman"/>
           <w:color w:val="000000" w:themeColor="text1"/>
         </w:rPr>
-        <w:t>lead clinics on graduate applications, research methods, and m</w:t>
-      </w:r>
-      <w:r>
-        <w:rPr>
-          <w:rFonts w:ascii="Times New Roman" w:hAnsi="Times New Roman" w:cs="Times New Roman"/>
-          <w:color w:val="000000" w:themeColor="text1"/>
-        </w:rPr>
-        <w:t>eta-analysis tools for 250+ emerging scholars. As Marketing &amp; Communications Lead for the Purdue Association of Learning Design &amp; Technology (PALDT), I craft newsletters and design resources that highlight student achievements and create entry points for p</w:t>
-      </w:r>
-      <w:r>
-        <w:rPr>
-          <w:rFonts w:ascii="Times New Roman" w:hAnsi="Times New Roman" w:cs="Times New Roman"/>
-          <w:color w:val="000000" w:themeColor="text1"/>
-        </w:rPr>
-        <w:t>eer mentorship. These efforts cultivate belonging and demonstrate how design artifacts can sustain community learning.</w:t>
+        <w:t>lead clinics on graduate applications, research methods, and meta-analysis tools for 250+ emerging scholars. As Marketing &amp; Communications Lead for the Purdue Association of Learning Design &amp; Technology (PALDT), I craft newsletters and design resources that highlight student achievements and create entry points for peer mentorship. These efforts cultivate belonging and demonstrate how design artifacts can sustain community learning.</w:t>
       </w:r>
     </w:p>
     <w:p>
@@ -287,22 +222,13 @@
         <w:pStyle w:val="ListBullet"/>
         <w:rPr>
           <w:rFonts w:ascii="Times New Roman" w:hAnsi="Times New Roman" w:cs="Times New Roman"/>
-          <w:color w:val="000000" w:themeColor="text1"/>
         </w:rPr>
       </w:pPr>
       <w:r>
         <w:rPr>
           <w:rFonts w:ascii="Times New Roman" w:hAnsi="Times New Roman" w:cs="Times New Roman"/>
-          <w:color w:val="000000" w:themeColor="text1"/>
         </w:rPr>
-        <w:t>Co-design and transparency: I share course roadmaps, invite learne</w:t>
-      </w:r>
-      <w:r>
-        <w:rPr>
-          <w:rFonts w:ascii="Times New Roman" w:hAnsi="Times New Roman" w:cs="Times New Roman"/>
-          <w:color w:val="000000" w:themeColor="text1"/>
-        </w:rPr>
-        <w:t>rs to set personal goals, and co-create rubrics. In EDCI 557, students iteratively refine evaluation plans with structured peer review and my formative feedback.</w:t>
+        <w:t>Co-design and transparency: I share course roadmaps, invite learners to set personal goals, and co-create rubrics. In EDCI 557, students iteratively refine evaluation plans with structured peer review and my formative feedback.</w:t>
       </w:r>
     </w:p>
     <w:p>
@@ -318,14 +244,7 @@
           <w:rFonts w:ascii="Times New Roman" w:hAnsi="Times New Roman" w:cs="Times New Roman"/>
           <w:color w:val="000000" w:themeColor="text1"/>
         </w:rPr>
-        <w:t>Data-informed responsiveness: Surveys, reflection prompts, and analytics dashboards surface le</w:t>
-      </w:r>
-      <w:r>
-        <w:rPr>
-          <w:rFonts w:ascii="Times New Roman" w:hAnsi="Times New Roman" w:cs="Times New Roman"/>
-          <w:color w:val="000000" w:themeColor="text1"/>
-        </w:rPr>
-        <w:t>arner needs. I routinely adjust pacing, offer alternative modalities, and provide individualized coaching based on these signals.</w:t>
+        <w:t>Data-informed responsiveness: Surveys, reflection prompts, and analytics dashboards surface learner needs. I routinely adjust pacing, offer alternative modalities, and provide individualized coaching based on these signals.</w:t>
       </w:r>
     </w:p>
     <w:p>
@@ -341,14 +260,7 @@
           <w:rFonts w:ascii="Times New Roman" w:hAnsi="Times New Roman" w:cs="Times New Roman"/>
           <w:color w:val="000000" w:themeColor="text1"/>
         </w:rPr>
-        <w:t>Community-centered practice: Whether coordinating PALDT events or overseeing Chinese Flagship tutoring, I prioritize collabora</w:t>
-      </w:r>
-      <w:r>
-        <w:rPr>
-          <w:rFonts w:ascii="Times New Roman" w:hAnsi="Times New Roman" w:cs="Times New Roman"/>
-          <w:color w:val="000000" w:themeColor="text1"/>
-        </w:rPr>
-        <w:t>tive problem solving, peer mentoring, and identity-affirming activities.</w:t>
+        <w:t>Community-centered practice: Whether coordinating PALDT events or overseeing Chinese Flagship tutoring, I prioritize collaborative problem solving, peer mentoring, and identity-affirming activities.</w:t>
       </w:r>
     </w:p>
     <w:p>
@@ -364,7 +276,6 @@
           <w:rFonts w:ascii="Times New Roman" w:hAnsi="Times New Roman" w:cs="Times New Roman"/>
           <w:color w:val="000000" w:themeColor="text1"/>
         </w:rPr>
-        <w:lastRenderedPageBreak/>
         <w:t xml:space="preserve">Accessible, multimodal materials: From </w:t>
       </w:r>
       <w:proofErr w:type="spellStart"/>
@@ -395,20 +306,13 @@
           <w:rFonts w:ascii="Times New Roman" w:hAnsi="Times New Roman" w:cs="Times New Roman"/>
           <w:color w:val="000000" w:themeColor="text1"/>
         </w:rPr>
-        <w:t xml:space="preserve"> bilingual interface to Zoom-based institutes, I design resources that accommodate diverse linguistic backgrounds, technology access, an</w:t>
-      </w:r>
-      <w:r>
-        <w:rPr>
-          <w:rFonts w:ascii="Times New Roman" w:hAnsi="Times New Roman" w:cs="Times New Roman"/>
-          <w:color w:val="000000" w:themeColor="text1"/>
-        </w:rPr>
-        <w:t>d learning preferences.</w:t>
+        <w:t xml:space="preserve"> bilingual interface to Zoom-based institutes, I design resources that accommodate diverse linguistic backgrounds, technology access, and learning preferences.</w:t>
       </w:r>
     </w:p>
     <w:p>
       <w:pPr>
         <w:rPr>
-          <w:rFonts w:ascii="Times New Roman" w:hAnsi="Times New Roman" w:cs="Times New Roman" w:hint="eastAsia"/>
+          <w:rFonts w:ascii="Times New Roman" w:hAnsi="Times New Roman" w:cs="Times New Roman"/>
           <w:color w:val="000000" w:themeColor="text1"/>
         </w:rPr>
       </w:pPr>
@@ -438,54 +342,12 @@
           <w:rFonts w:ascii="Times New Roman" w:hAnsi="Times New Roman" w:cs="Times New Roman"/>
           <w:color w:val="000000" w:themeColor="text1"/>
         </w:rPr>
-        <w:t>Each class informs my research on how learners engage with AI, while my research deepens classroom inquiry.</w:t>
-      </w:r>
-      <w:r>
-        <w:rPr>
-          <w:rFonts w:ascii="Times New Roman" w:hAnsi="Times New Roman" w:cs="Times New Roman"/>
-          <w:color w:val="000000" w:themeColor="text1"/>
-        </w:rPr>
-        <w:t xml:space="preserve"> </w:t>
-      </w:r>
-      <w:r>
-        <w:rPr>
-          <w:rFonts w:ascii="Times New Roman" w:hAnsi="Times New Roman" w:cs="Times New Roman"/>
-          <w:color w:val="000000" w:themeColor="text1"/>
-        </w:rPr>
-        <w:t>Ultimately, I aspire to help students</w:t>
-      </w:r>
-      <w:r>
-        <w:rPr>
-          <w:rFonts w:ascii="Times New Roman" w:hAnsi="Times New Roman" w:cs="Times New Roman"/>
-          <w:color w:val="000000" w:themeColor="text1"/>
-        </w:rPr>
-        <w:t xml:space="preserve"> </w:t>
-      </w:r>
-      <w:r>
-        <w:rPr>
-          <w:rFonts w:ascii="Times New Roman" w:hAnsi="Times New Roman" w:cs="Times New Roman"/>
-          <w:color w:val="000000" w:themeColor="text1"/>
-        </w:rPr>
-        <w:t>and future educators</w:t>
-      </w:r>
-      <w:r>
-        <w:rPr>
-          <w:rFonts w:ascii="Times New Roman" w:hAnsi="Times New Roman" w:cs="Times New Roman"/>
-          <w:color w:val="000000" w:themeColor="text1"/>
-        </w:rPr>
-        <w:t xml:space="preserve"> </w:t>
-      </w:r>
-      <w:r>
-        <w:rPr>
-          <w:rFonts w:ascii="Times New Roman" w:hAnsi="Times New Roman" w:cs="Times New Roman"/>
-          <w:color w:val="000000" w:themeColor="text1"/>
-        </w:rPr>
-        <w:t>become designers of their own learning and critical stewards of emerging technologies.</w:t>
+        <w:t>Each class informs my research on how learners engage with AI, while my research deepens classroom inquiry. I aspire to help students and future educators become designers of their own learning and critical stewards of emerging technologies.</w:t>
       </w:r>
     </w:p>
     <w:sectPr>
       <w:pgSz w:w="12240" w:h="15840"/>
-      <w:pgMar w:top="1440" w:right="1800" w:bottom="1440" w:left="1800" w:header="720" w:footer="720" w:gutter="0"/>
+      <w:pgMar w:top="1008" w:right="1008" w:bottom="806" w:left="1008" w:header="720" w:footer="720" w:gutter="0"/>
       <w:cols w:space="720"/>
       <w:docGrid w:linePitch="360"/>
     </w:sectPr>
@@ -648,12 +510,12 @@
   <w:abstractNum w:abstractNumId="8" w15:restartNumberingAfterBreak="0">
     <w:nsid w:val="FFFFFF89"/>
     <w:multiLevelType w:val="singleLevel"/>
-    <w:tmpl w:val="29761A62"/>
+    <w:tmpl w:val="45428284"/>
     <w:lvl w:ilvl="0">
       <w:start w:val="1"/>
-      <w:numFmt w:val="bullet"/>
+      <w:numFmt w:val="decimal"/>
       <w:pStyle w:val="ListBullet"/>
-      <w:lvlText w:val=""/>
+      <w:lvlText w:val="%1."/>
       <w:lvlJc w:val="left"/>
       <w:pPr>
         <w:tabs>
@@ -662,7 +524,7 @@
         <w:ind w:left="360" w:hanging="360"/>
       </w:pPr>
       <w:rPr>
-        <w:rFonts w:ascii="Symbol" w:hAnsi="Symbol" w:hint="default"/>
+        <w:rFonts w:ascii="Times New Roman" w:eastAsiaTheme="minorEastAsia" w:hAnsi="Times New Roman" w:cs="Times New Roman"/>
       </w:rPr>
     </w:lvl>
   </w:abstractNum>
@@ -981,11 +843,6 @@
     <w:lsdException w:name="Book Title" w:uiPriority="33" w:qFormat="1"/>
     <w:lsdException w:name="Bibliography" w:semiHidden="1" w:uiPriority="37" w:unhideWhenUsed="1"/>
     <w:lsdException w:name="TOC Heading" w:semiHidden="1" w:uiPriority="39" w:unhideWhenUsed="1" w:qFormat="1"/>
-    <w:lsdException w:name="Plain Table 5" w:semiHidden="1" w:unhideWhenUsed="1"/>
-    <w:lsdException w:name="Grid Table Light" w:semiHidden="1" w:unhideWhenUsed="1"/>
-    <w:lsdException w:name="Grid Table 1 Light" w:semiHidden="1" w:unhideWhenUsed="1"/>
-    <w:lsdException w:name="Grid Table 2" w:semiHidden="1" w:unhideWhenUsed="1"/>
-    <w:lsdException w:name="Grid Table 3" w:semiHidden="1" w:unhideWhenUsed="1"/>
     <w:lsdException w:name="Grid Table 4" w:uiPriority="49"/>
     <w:lsdException w:name="Grid Table 5 Dark" w:uiPriority="50"/>
     <w:lsdException w:name="Grid Table 6 Colorful" w:uiPriority="51"/>
